--- a/Reports/4.docx
+++ b/Reports/4.docx
@@ -1058,25 +1058,7 @@
           <w:szCs w:val="28"/>
           <w:lang w:val="uk-UA"/>
         </w:rPr>
-        <w:t>о</w:t>
-      </w:r>
-      <w:r>
-        <w:rPr>
-          <w:rFonts w:ascii="Times New Roman" w:hAnsi="Times New Roman" w:cs="Times New Roman"/>
-          <w:sz w:val="28"/>
-          <w:szCs w:val="28"/>
-          <w:lang w:val="uk-UA"/>
-        </w:rPr>
-        <w:t>знайомлення із централізованими системами моніторингу на прикладі</w:t>
-      </w:r>
-      <w:r>
-        <w:rPr>
-          <w:rFonts w:ascii="Times New Roman" w:hAnsi="Times New Roman" w:cs="Times New Roman"/>
-          <w:sz w:val="28"/>
-          <w:szCs w:val="28"/>
-          <w:lang w:val="uk-UA"/>
-        </w:rPr>
-        <w:t xml:space="preserve"> </w:t>
+        <w:t xml:space="preserve">ознайомлення із централізованими системами моніторингу на прикладі </w:t>
       </w:r>
       <w:proofErr w:type="spellStart"/>
       <w:r>
@@ -3139,6 +3121,7 @@
       <w:r>
         <w:rPr>
           <w:rFonts w:ascii="Times New Roman" w:hAnsi="Times New Roman" w:cs="Times New Roman"/>
+          <w:noProof/>
           <w:sz w:val="28"/>
           <w:szCs w:val="28"/>
           <w:lang w:val="uk-UA"/>
@@ -9953,14 +9936,15 @@
       <w:r>
         <w:rPr>
           <w:rFonts w:ascii="Times New Roman" w:hAnsi="Times New Roman" w:cs="Times New Roman"/>
+          <w:noProof/>
           <w:sz w:val="28"/>
           <w:szCs w:val="28"/>
           <w:lang w:val="uk-UA"/>
         </w:rPr>
         <w:drawing>
-          <wp:inline distT="0" distB="0" distL="0" distR="0" wp14:anchorId="31EB5716" wp14:editId="2C78BA77">
-            <wp:extent cx="4363059" cy="1086002"/>
-            <wp:effectExtent l="0" t="0" r="0" b="0"/>
+          <wp:inline distT="0" distB="0" distL="0" distR="0" wp14:anchorId="31EB5716" wp14:editId="0D571E8E">
+            <wp:extent cx="4362448" cy="860219"/>
+            <wp:effectExtent l="0" t="0" r="635" b="0"/>
             <wp:docPr id="3" name="Picture 3"/>
             <wp:cNvGraphicFramePr>
               <a:graphicFrameLocks xmlns:a="http://schemas.openxmlformats.org/drawingml/2006/main" noChangeAspect="1"/>
@@ -9972,20 +9956,27 @@
                     <pic:cNvPr id="1" name=""/>
                     <pic:cNvPicPr/>
                   </pic:nvPicPr>
-                  <pic:blipFill>
+                  <pic:blipFill rotWithShape="1">
                     <a:blip r:embed="rId7"/>
-                    <a:stretch>
-                      <a:fillRect/>
-                    </a:stretch>
+                    <a:srcRect t="20779"/>
+                    <a:stretch/>
                   </pic:blipFill>
-                  <pic:spPr>
+                  <pic:spPr bwMode="auto">
                     <a:xfrm>
                       <a:off x="0" y="0"/>
-                      <a:ext cx="4363059" cy="1086002"/>
+                      <a:ext cx="4363059" cy="860339"/>
                     </a:xfrm>
                     <a:prstGeom prst="rect">
                       <a:avLst/>
                     </a:prstGeom>
+                    <a:ln>
+                      <a:noFill/>
+                    </a:ln>
+                    <a:extLst>
+                      <a:ext uri="{53640926-AAD7-44D8-BBD7-CCE9431645EC}">
+                        <a14:shadowObscured xmlns:a14="http://schemas.microsoft.com/office/drawing/2010/main"/>
+                      </a:ext>
+                    </a:extLst>
                   </pic:spPr>
                 </pic:pic>
               </a:graphicData>
@@ -10007,6 +9998,7 @@
       <w:r>
         <w:rPr>
           <w:rFonts w:ascii="Times New Roman" w:hAnsi="Times New Roman" w:cs="Times New Roman"/>
+          <w:noProof/>
           <w:sz w:val="28"/>
           <w:szCs w:val="28"/>
           <w:lang w:val="uk-UA"/>
@@ -10071,16 +10063,7 @@
           <w:szCs w:val="28"/>
           <w:lang w:val="uk-UA"/>
         </w:rPr>
-        <w:t>Перевіримо роботу застосунку, перейшовши за відповідним посиланням</w:t>
-      </w:r>
-      <w:r>
-        <w:rPr>
-          <w:rFonts w:ascii="Times New Roman" w:hAnsi="Times New Roman" w:cs="Times New Roman"/>
-          <w:sz w:val="28"/>
-          <w:szCs w:val="28"/>
-          <w:lang w:val="uk-UA"/>
-        </w:rPr>
-        <w:t xml:space="preserve"> </w:t>
+        <w:t xml:space="preserve">Перевіримо роботу застосунку, перейшовши за відповідним посиланням </w:t>
       </w:r>
       <w:hyperlink r:id="rId9" w:history="1">
         <w:r>
@@ -10154,6 +10137,7 @@
       <w:r>
         <w:rPr>
           <w:rFonts w:ascii="Times New Roman" w:hAnsi="Times New Roman" w:cs="Times New Roman"/>
+          <w:noProof/>
           <w:sz w:val="28"/>
           <w:szCs w:val="28"/>
           <w:lang w:val="uk-UA"/>
@@ -10304,6 +10288,7 @@
       <w:r>
         <w:rPr>
           <w:rFonts w:ascii="Times New Roman" w:hAnsi="Times New Roman" w:cs="Times New Roman"/>
+          <w:noProof/>
           <w:sz w:val="28"/>
           <w:szCs w:val="28"/>
           <w:lang w:val="uk-UA"/>
@@ -10409,16 +10394,7 @@
           <w:szCs w:val="28"/>
           <w:lang w:val="uk-UA"/>
         </w:rPr>
-        <w:t xml:space="preserve"> і чи має підключення до нашого API. Для цього відкриємо сторінку</w:t>
-      </w:r>
-      <w:r>
-        <w:rPr>
-          <w:rFonts w:ascii="Times New Roman" w:hAnsi="Times New Roman" w:cs="Times New Roman"/>
-          <w:sz w:val="28"/>
-          <w:szCs w:val="28"/>
-          <w:lang w:val="uk-UA"/>
-        </w:rPr>
-        <w:t xml:space="preserve"> </w:t>
+        <w:t xml:space="preserve"> і чи має підключення до нашого API. Для цього відкриємо сторінку </w:t>
       </w:r>
       <w:hyperlink r:id="rId13" w:history="1">
         <w:r>
@@ -10455,6 +10431,7 @@
       <w:r>
         <w:rPr>
           <w:rFonts w:ascii="Times New Roman" w:hAnsi="Times New Roman" w:cs="Times New Roman"/>
+          <w:noProof/>
           <w:sz w:val="28"/>
           <w:szCs w:val="28"/>
           <w:lang w:val="uk-UA"/>
@@ -10595,6 +10572,7 @@
       <w:r>
         <w:rPr>
           <w:rFonts w:ascii="Times New Roman" w:hAnsi="Times New Roman" w:cs="Times New Roman"/>
+          <w:noProof/>
           <w:sz w:val="28"/>
           <w:szCs w:val="28"/>
           <w:lang w:val="uk-UA"/>
@@ -10649,6 +10627,7 @@
       <w:r>
         <w:rPr>
           <w:rFonts w:ascii="Times New Roman" w:hAnsi="Times New Roman" w:cs="Times New Roman"/>
+          <w:noProof/>
           <w:sz w:val="28"/>
           <w:szCs w:val="28"/>
           <w:lang w:val="uk-UA"/>
@@ -10704,6 +10683,7 @@
       <w:r>
         <w:rPr>
           <w:rFonts w:ascii="Times New Roman" w:hAnsi="Times New Roman" w:cs="Times New Roman"/>
+          <w:noProof/>
           <w:sz w:val="28"/>
           <w:szCs w:val="28"/>
           <w:lang w:val="uk-UA"/>
@@ -10747,6 +10727,7 @@
       <w:r>
         <w:rPr>
           <w:rFonts w:ascii="Times New Roman" w:hAnsi="Times New Roman" w:cs="Times New Roman"/>
+          <w:noProof/>
           <w:sz w:val="28"/>
           <w:szCs w:val="28"/>
           <w:lang w:val="uk-UA"/>
@@ -10797,6 +10778,7 @@
       <w:r>
         <w:rPr>
           <w:rFonts w:ascii="Times New Roman" w:hAnsi="Times New Roman" w:cs="Times New Roman"/>
+          <w:noProof/>
           <w:sz w:val="28"/>
           <w:szCs w:val="28"/>
           <w:lang w:val="uk-UA"/>
@@ -10968,6 +10950,7 @@
       <w:r>
         <w:rPr>
           <w:rFonts w:ascii="Times New Roman" w:hAnsi="Times New Roman" w:cs="Times New Roman"/>
+          <w:noProof/>
           <w:sz w:val="28"/>
           <w:szCs w:val="28"/>
           <w:lang w:val="uk-UA"/>
@@ -11022,6 +11005,7 @@
       <w:r>
         <w:rPr>
           <w:rFonts w:ascii="Times New Roman" w:hAnsi="Times New Roman" w:cs="Times New Roman"/>
+          <w:noProof/>
           <w:sz w:val="28"/>
           <w:szCs w:val="28"/>
           <w:lang w:val="uk-UA"/>
@@ -11077,6 +11061,7 @@
       <w:r>
         <w:rPr>
           <w:rFonts w:ascii="Times New Roman" w:hAnsi="Times New Roman" w:cs="Times New Roman"/>
+          <w:noProof/>
           <w:sz w:val="28"/>
           <w:szCs w:val="28"/>
           <w:lang w:val="uk-UA"/>
@@ -11231,16 +11216,7 @@
           <w:szCs w:val="28"/>
           <w:lang w:val="uk-UA"/>
         </w:rPr>
-        <w:t xml:space="preserve"> даними</w:t>
-      </w:r>
-      <w:r>
-        <w:rPr>
-          <w:rFonts w:ascii="Times New Roman" w:hAnsi="Times New Roman" w:cs="Times New Roman"/>
-          <w:sz w:val="28"/>
-          <w:szCs w:val="28"/>
-          <w:lang w:val="uk-UA"/>
-        </w:rPr>
-        <w:t xml:space="preserve"> </w:t>
+        <w:t xml:space="preserve"> даними </w:t>
       </w:r>
       <w:r>
         <w:rPr>
@@ -11275,6 +11251,7 @@
       <w:r>
         <w:rPr>
           <w:rFonts w:ascii="Times New Roman" w:hAnsi="Times New Roman" w:cs="Times New Roman"/>
+          <w:noProof/>
           <w:sz w:val="28"/>
           <w:szCs w:val="28"/>
           <w:lang w:val="uk-UA"/>
@@ -11329,6 +11306,7 @@
       <w:r>
         <w:rPr>
           <w:rFonts w:ascii="Times New Roman" w:hAnsi="Times New Roman" w:cs="Times New Roman"/>
+          <w:noProof/>
           <w:sz w:val="28"/>
           <w:szCs w:val="28"/>
           <w:lang w:val="uk-UA"/>
@@ -11459,6 +11437,7 @@
       <w:r>
         <w:rPr>
           <w:rFonts w:ascii="Times New Roman" w:hAnsi="Times New Roman" w:cs="Times New Roman"/>
+          <w:noProof/>
           <w:sz w:val="28"/>
           <w:szCs w:val="28"/>
           <w:lang w:val="uk-UA"/>
@@ -11664,6 +11643,7 @@
       <w:r>
         <w:rPr>
           <w:rFonts w:ascii="Times New Roman" w:hAnsi="Times New Roman" w:cs="Times New Roman"/>
+          <w:noProof/>
           <w:sz w:val="28"/>
           <w:szCs w:val="28"/>
           <w:lang w:val="uk-UA"/>
@@ -11922,9 +11902,18 @@
           <w:szCs w:val="28"/>
           <w:lang w:val="uk-UA"/>
         </w:rPr>
-        <w:t>Grafana;</w:t>
-      </w:r>
-      <w:proofErr w:type="spellEnd"/>
+        <w:t>Grafana</w:t>
+      </w:r>
+      <w:proofErr w:type="spellEnd"/>
+      <w:r>
+        <w:rPr>
+          <w:rFonts w:ascii="Times New Roman" w:hAnsi="Times New Roman" w:cs="Times New Roman"/>
+          <w:sz w:val="28"/>
+          <w:szCs w:val="28"/>
+          <w:lang w:val="uk-UA"/>
+        </w:rPr>
+        <w:t>;</w:t>
+      </w:r>
     </w:p>
     <w:p>
       <w:pPr>
